--- a/Guida_all_uso.docx
+++ b/Guida_all_uso.docx
@@ -962,6 +962,38 @@
         </w:numPr>
       </w:pPr>
       <w:r>
+        <w:t>‘main()’</w:t>
+      </w:r>
+    </w:p>
+    <w:p>
+      <w:pPr>
+        <w:pStyle w:val="ListParagraph"/>
+        <w:ind w:left="1800"/>
+      </w:pPr>
+      <w:r>
+        <w:t xml:space="preserve">Il metodo richiama tutte le funzioni appena descritte e ne visualizza gli output nel terminale. In particolare, contiene una </w:t>
+      </w:r>
+      <w:r>
+        <w:rPr>
+          <w:b/>
+          <w:bCs/>
+          <w:u w:val="single"/>
+        </w:rPr>
+        <w:t>switch</w:t>
+      </w:r>
+      <w:r>
+        <w:t xml:space="preserve"> per essere più user-friendly e consentire all’utente di navigare tra le possibilità offerte dal programma.</w:t>
+      </w:r>
+    </w:p>
+    <w:p>
+      <w:pPr>
+        <w:pStyle w:val="ListParagraph"/>
+        <w:numPr>
+          <w:ilvl w:val="1"/>
+          <w:numId w:val="7"/>
+        </w:numPr>
+      </w:pPr>
+      <w:r>
         <w:t>‘creaImpresa(arrayImprese)’</w:t>
       </w:r>
     </w:p>
@@ -989,6 +1021,76 @@
         </w:numPr>
       </w:pPr>
       <w:r>
+        <w:t>‘</w:t>
+      </w:r>
+      <w:r>
+        <w:t>IRAP</w:t>
+      </w:r>
+      <w:r>
+        <w:t>(arrayImprese)’</w:t>
+      </w:r>
+    </w:p>
+    <w:p>
+      <w:pPr>
+        <w:pStyle w:val="ListParagraph"/>
+        <w:ind w:left="1800"/>
+      </w:pPr>
+      <w:r>
+        <w:lastRenderedPageBreak/>
+        <w:t>Il metodo calcola e stampa l’importo IRAP per l’impresa desiderata. L’input viene dato da tastiera sulla base del Codice Fiscale.</w:t>
+      </w:r>
+    </w:p>
+    <w:p>
+      <w:pPr>
+        <w:pStyle w:val="ListParagraph"/>
+        <w:numPr>
+          <w:ilvl w:val="1"/>
+          <w:numId w:val="7"/>
+        </w:numPr>
+      </w:pPr>
+      <w:r>
+        <w:t>‘</w:t>
+      </w:r>
+      <w:r>
+        <w:t>leggi</w:t>
+      </w:r>
+      <w:r>
+        <w:t>Comuni(txt)’</w:t>
+      </w:r>
+    </w:p>
+    <w:p>
+      <w:pPr>
+        <w:pStyle w:val="ListParagraph"/>
+        <w:ind w:left="1800"/>
+      </w:pPr>
+      <w:r>
+        <w:t xml:space="preserve">Analogamente al metodo </w:t>
+      </w:r>
+      <w:r>
+        <w:t>‘leggiImprese(txt)’</w:t>
+      </w:r>
+      <w:r>
+        <w:t xml:space="preserve"> del Test1, p</w:t>
+      </w:r>
+      <w:r>
+        <w:t xml:space="preserve">rende in input un file .txt dove sono elencati e separati da virgole tutti gli attributi di istanze di oggetti di tipo </w:t>
+      </w:r>
+      <w:r>
+        <w:t>Comune</w:t>
+      </w:r>
+      <w:r>
+        <w:t>, e restituisce un array contentente tali oggetti.</w:t>
+      </w:r>
+    </w:p>
+    <w:p>
+      <w:pPr>
+        <w:pStyle w:val="ListParagraph"/>
+        <w:numPr>
+          <w:ilvl w:val="1"/>
+          <w:numId w:val="7"/>
+        </w:numPr>
+      </w:pPr>
+      <w:r>
         <w:t>‘creaComune(arrayComuni)’</w:t>
       </w:r>
     </w:p>
@@ -1016,14 +1118,82 @@
         </w:numPr>
       </w:pPr>
       <w:r>
-        <w:lastRenderedPageBreak/>
+        <w:t>‘stampaComuni(arrayComuni)’</w:t>
+      </w:r>
+    </w:p>
+    <w:p>
+      <w:pPr>
+        <w:pStyle w:val="ListParagraph"/>
+        <w:ind w:left="1800"/>
+      </w:pPr>
+      <w:r>
+        <w:t>Il metodo stampa un elenco con i nomi di tutti i comuni registrati a sistema.</w:t>
+      </w:r>
+    </w:p>
+    <w:p>
+      <w:pPr>
+        <w:pStyle w:val="ListParagraph"/>
+        <w:numPr>
+          <w:ilvl w:val="1"/>
+          <w:numId w:val="7"/>
+        </w:numPr>
+      </w:pPr>
+      <w:r>
+        <w:t>‘registrazioneIC(</w:t>
+      </w:r>
+      <w:r>
+        <w:t>arrayImprese, arrayComuni</w:t>
+      </w:r>
+      <w:r>
+        <w:t>)’</w:t>
+      </w:r>
+    </w:p>
+    <w:p>
+      <w:pPr>
+        <w:pStyle w:val="ListParagraph"/>
+        <w:ind w:left="1800"/>
+      </w:pPr>
+      <w:r>
+        <w:t>Il metodo consente di registrare un’impresa presso un comune, aggiungendo quest’ultima alla lista attributo della classe Comune.</w:t>
+      </w:r>
+    </w:p>
+    <w:p>
+      <w:pPr>
+        <w:pStyle w:val="ListParagraph"/>
+        <w:numPr>
+          <w:ilvl w:val="1"/>
+          <w:numId w:val="7"/>
+        </w:numPr>
+      </w:pPr>
+      <w:r>
+        <w:t>‘listaRegistrazioni(arrayComuni)</w:t>
+      </w:r>
+    </w:p>
+    <w:p>
+      <w:pPr>
+        <w:pStyle w:val="ListParagraph"/>
+        <w:ind w:left="1800"/>
+      </w:pPr>
+      <w:r>
+        <w:t>Il metodo prende in input l’array di comuni e stampa un elenco di tutte le imprese registrate presso un comune a scelta.</w:t>
+      </w:r>
+    </w:p>
+    <w:p>
+      <w:pPr>
+        <w:pStyle w:val="ListParagraph"/>
+        <w:numPr>
+          <w:ilvl w:val="1"/>
+          <w:numId w:val="7"/>
+        </w:numPr>
+      </w:pPr>
+      <w:r>
         <w:t>‘</w:t>
       </w:r>
       <w:r>
-        <w:t>leggi</w:t>
-      </w:r>
-      <w:r>
-        <w:t>Comuni(txt)’</w:t>
+        <w:t>emissione(arrayImprese, arrayComuni)</w:t>
+      </w:r>
+      <w:r>
+        <w:t>’</w:t>
       </w:r>
     </w:p>
     <w:p>
@@ -1032,22 +1202,22 @@
         <w:ind w:left="1800"/>
       </w:pPr>
       <w:r>
-        <w:t xml:space="preserve">Analogamente al metodo </w:t>
-      </w:r>
-      <w:r>
-        <w:t>‘leggiImprese(txt)’</w:t>
-      </w:r>
-      <w:r>
-        <w:t xml:space="preserve"> del Test1, p</w:t>
-      </w:r>
-      <w:r>
-        <w:t xml:space="preserve">rende in input un file .txt dove sono elencati e separati da virgole tutti gli attributi di istanze di oggetti di tipo </w:t>
-      </w:r>
-      <w:r>
-        <w:t>Comune</w:t>
-      </w:r>
-      <w:r>
-        <w:t>, e restituisce un array contentente tali oggetti.</w:t>
+        <w:t>Il metodo prende in input l’array di imprese e comuni precedentemente registrati a sistema</w:t>
+      </w:r>
+      <w:r>
+        <w:t xml:space="preserve">, richiede venga digitato da tastiera il codice fiscale dell’impresa per cui si vuole emettere il ModelloF24 </w:t>
+      </w:r>
+      <w:r>
+        <w:t>e</w:t>
+      </w:r>
+      <w:r>
+        <w:t>, dopo aver verificato se l’impresa è registrata o no presso un comune,</w:t>
+      </w:r>
+      <w:r>
+        <w:t xml:space="preserve"> invoca il metodo ‘emettiModelloF24’ </w:t>
+      </w:r>
+      <w:r>
+        <w:t>dandogli in input tale comune e la data odierna (questo metodo della classe Comune crea il modello e lo aggiunge all’array di Modelli F24 emessi dal comune).</w:t>
       </w:r>
     </w:p>
     <w:p>
@@ -1059,13 +1229,7 @@
         </w:numPr>
       </w:pPr>
       <w:r>
-        <w:t>‘registrazioneIC(</w:t>
-      </w:r>
-      <w:r>
-        <w:t>arrayImprese, arrayComuni</w:t>
-      </w:r>
-      <w:r>
-        <w:t>)’</w:t>
+        <w:t>‘antichiModelliF24(arrayImprese,arrayComuni)’</w:t>
       </w:r>
     </w:p>
     <w:p>
@@ -1074,7 +1238,22 @@
         <w:ind w:left="1800"/>
       </w:pPr>
       <w:r>
-        <w:t>Il metodo consente di registrare un’impresa presso un comune, aggiungendo quest’ultima alla lista attributo della classe Comune.</w:t>
+        <w:t xml:space="preserve">Il metodo consente di registrare a sistema Modelli F24 </w:t>
+      </w:r>
+      <w:r>
+        <w:t xml:space="preserve">emessi anteriormente </w:t>
+      </w:r>
+      <w:r>
+        <w:t>alla data odierna</w:t>
+      </w:r>
+      <w:r>
+        <w:t>, a patto che l’impresa sia esistente a sistema e registrata presso un comune</w:t>
+      </w:r>
+      <w:r>
+        <w:t>.</w:t>
+      </w:r>
+      <w:r>
+        <w:t xml:space="preserve"> Gli input su quale sia l’impresa in questione e quale sia la data di emissione vengono dati da tastiera. Viene effettuato un controllo che la data sia nel passato.</w:t>
       </w:r>
     </w:p>
     <w:p>
@@ -1089,10 +1268,13 @@
         <w:t>‘</w:t>
       </w:r>
       <w:r>
-        <w:t>IRAP</w:t>
-      </w:r>
-      <w:r>
-        <w:t>(arrayImprese)’</w:t>
+        <w:t>vecchia</w:t>
+      </w:r>
+      <w:r>
+        <w:t>Data</w:t>
+      </w:r>
+      <w:r>
+        <w:t>()’</w:t>
       </w:r>
     </w:p>
     <w:p>
@@ -1101,7 +1283,7 @@
         <w:ind w:left="1800"/>
       </w:pPr>
       <w:r>
-        <w:t>Il metodo calcola e stampa l’importo IRAP per l’impresa desiderata. L’input viene dato da tastiera sulla base del Codice Fiscale.</w:t>
+        <w:t>Il metodo controlla che la data inserita tramite tastiera sia anteriore a quella odierna, entra in loop finché non viene inserita un’opzione valida e restituisce la data stessa.</w:t>
       </w:r>
     </w:p>
     <w:p>
@@ -1113,10 +1295,31 @@
         </w:numPr>
       </w:pPr>
       <w:r>
+        <w:t>‘stampaModelli(arrayComuni)’</w:t>
+      </w:r>
+    </w:p>
+    <w:p>
+      <w:pPr>
+        <w:pStyle w:val="ListParagraph"/>
+        <w:ind w:left="1800"/>
+      </w:pPr>
+      <w:r>
+        <w:t>Il metodo prende in input l’array di Comuni e stampa tutti i modelli F24 emessi da un comune a scelta nel tempo.</w:t>
+      </w:r>
+    </w:p>
+    <w:p>
+      <w:pPr>
+        <w:pStyle w:val="ListParagraph"/>
+        <w:numPr>
+          <w:ilvl w:val="1"/>
+          <w:numId w:val="7"/>
+        </w:numPr>
+      </w:pPr>
+      <w:r>
         <w:t>‘</w:t>
       </w:r>
       <w:r>
-        <w:t>emissione(arrayImprese, arrayComuni)</w:t>
+        <w:t>report(arrayComuni)</w:t>
       </w:r>
       <w:r>
         <w:t>’</w:t>
@@ -1128,147 +1331,13 @@
         <w:ind w:left="1800"/>
       </w:pPr>
       <w:r>
-        <w:t>Il metodo prende in input l’array di imprese e comuni precedentemente registrati a sistema</w:t>
-      </w:r>
-      <w:r>
-        <w:t xml:space="preserve">, richiede venga digitato da tastiera il codice fiscale dell’impresa per cui si vuole emettere il ModelloF24 </w:t>
-      </w:r>
-      <w:r>
-        <w:t>e</w:t>
-      </w:r>
-      <w:r>
-        <w:t>, dopo aver verificato se l’impresa è registrata o no presso un comune,</w:t>
-      </w:r>
-      <w:r>
-        <w:t xml:space="preserve"> invoca il metodo ‘emettiModelloF24’ </w:t>
-      </w:r>
-      <w:r>
-        <w:t>dandogli in input tale comune e la data odierna (questo metodo della classe Comune crea il modello e lo aggiunge all’array di Modelli F24 emessi dal comune).</w:t>
-      </w:r>
-    </w:p>
-    <w:p>
-      <w:pPr>
-        <w:pStyle w:val="ListParagraph"/>
-        <w:numPr>
-          <w:ilvl w:val="1"/>
-          <w:numId w:val="7"/>
-        </w:numPr>
-      </w:pPr>
-      <w:r>
-        <w:t>‘antichiModelliF24(arrayImprese,arrayComuni)’</w:t>
-      </w:r>
-    </w:p>
-    <w:p>
-      <w:pPr>
-        <w:pStyle w:val="ListParagraph"/>
-        <w:ind w:left="1800"/>
-      </w:pPr>
-      <w:r>
-        <w:t xml:space="preserve">Il metodo consente di registrare a sistema Modelli F24 </w:t>
-      </w:r>
-      <w:r>
-        <w:t xml:space="preserve">emessi anteriormente </w:t>
-      </w:r>
-      <w:r>
-        <w:t>alla data odierna</w:t>
-      </w:r>
-      <w:r>
-        <w:t>, a patto che l’impresa sia esistente a sistema e registrata presso un comune</w:t>
-      </w:r>
-      <w:r>
-        <w:t>.</w:t>
-      </w:r>
-      <w:r>
-        <w:t xml:space="preserve"> Gli input su quale sia l’impresa in questione e quale sia la data di emissione vengono dati da tastiera. Viene effettuato un controllo che la data sia nel passato.</w:t>
-      </w:r>
-    </w:p>
-    <w:p>
-      <w:pPr>
-        <w:pStyle w:val="ListParagraph"/>
-        <w:numPr>
-          <w:ilvl w:val="1"/>
-          <w:numId w:val="7"/>
-        </w:numPr>
-      </w:pPr>
-      <w:r>
-        <w:t>‘</w:t>
-      </w:r>
-      <w:r>
-        <w:t>vecchia</w:t>
-      </w:r>
-      <w:r>
-        <w:t>Data</w:t>
-      </w:r>
-      <w:r>
-        <w:t>()’</w:t>
-      </w:r>
-    </w:p>
-    <w:p>
-      <w:pPr>
-        <w:pStyle w:val="ListParagraph"/>
-        <w:ind w:left="1800"/>
-      </w:pPr>
-      <w:r>
-        <w:t>Il metodo controlla che la data inserita tramite tastiera sia anteriore a quella odierna, entra in loop finché non viene inserita un’opzione valida e restituisce la data stessa.</w:t>
-      </w:r>
-    </w:p>
-    <w:p>
-      <w:pPr>
-        <w:pStyle w:val="ListParagraph"/>
-        <w:numPr>
-          <w:ilvl w:val="1"/>
-          <w:numId w:val="7"/>
-        </w:numPr>
-      </w:pPr>
-      <w:r>
-        <w:t>‘</w:t>
-      </w:r>
-      <w:r>
-        <w:t>report(arrayComuni)</w:t>
-      </w:r>
-      <w:r>
-        <w:t>’</w:t>
-      </w:r>
-    </w:p>
-    <w:p>
-      <w:pPr>
-        <w:pStyle w:val="ListParagraph"/>
-        <w:ind w:left="1800"/>
-      </w:pPr>
-      <w:r>
         <w:t>Il metodo g</w:t>
       </w:r>
       <w:r>
         <w:t>enera un report con statistiche sull’importo totale dell’IRAP riscosso dal comune in un determinato periodo di tempo.</w:t>
       </w:r>
     </w:p>
-    <w:p>
-      <w:pPr>
-        <w:pStyle w:val="ListParagraph"/>
-        <w:numPr>
-          <w:ilvl w:val="1"/>
-          <w:numId w:val="7"/>
-        </w:numPr>
-      </w:pPr>
-      <w:r>
-        <w:t>‘main()’</w:t>
-      </w:r>
-    </w:p>
-    <w:p>
-      <w:pPr>
-        <w:pStyle w:val="ListParagraph"/>
-        <w:ind w:left="1800"/>
-      </w:pPr>
-      <w:r>
-        <w:t>Il metodo richiama tutte le funzioni appena descritte e ne visualizza gli output nel terminale. In particolare, contiene una switch per essere più user-friendly e consentire all’utente di navigare tra le possibilità offerte dal programma.</w:t>
-      </w:r>
-    </w:p>
-    <w:p>
-      <w:pPr>
-        <w:pStyle w:val="ListParagraph"/>
-        <w:ind w:left="1800"/>
-      </w:pPr>
-    </w:p>
+    <w:p/>
     <w:sectPr>
       <w:pgSz w:w="11906" w:h="16838"/>
       <w:pgMar w:top="1440" w:right="1440" w:bottom="1440" w:left="1440" w:header="708" w:footer="708" w:gutter="0"/>
